--- a/组合数学/组合数学-03-整数拆分.docx
+++ b/组合数学/组合数学-03-整数拆分.docx
@@ -4,72 +4,981 @@
   <w:body>
     <w:p>
       <w:pPr>
-        <w:pStyle w:val="1"/>
-        <w:rPr>
-          <w:rFonts w:ascii="微软雅黑" w:eastAsia="微软雅黑" w:hAnsi="微软雅黑"/>
-        </w:rPr>
+        <w:pStyle w:val="2"/>
       </w:pPr>
       <w:r>
         <w:rPr>
-          <w:rFonts w:ascii="微软雅黑" w:eastAsia="微软雅黑" w:hAnsi="微软雅黑" w:hint="eastAsia"/>
+          <w:rFonts w:hint="eastAsia"/>
         </w:rPr>
         <w:t>组合数学</w:t>
       </w:r>
       <w:r>
         <w:rPr>
-          <w:rFonts w:ascii="微软雅黑" w:eastAsia="微软雅黑" w:hAnsi="微软雅黑" w:hint="eastAsia"/>
+          <w:rFonts w:ascii="微软雅黑" w:hAnsi="微软雅黑" w:hint="eastAsia"/>
         </w:rPr>
         <w:t>---</w:t>
       </w:r>
       <w:r>
         <w:rPr>
-          <w:rFonts w:ascii="微软雅黑" w:eastAsia="微软雅黑" w:hAnsi="微软雅黑" w:hint="eastAsia"/>
+          <w:rFonts w:hint="eastAsia"/>
         </w:rPr>
         <w:t>整数拆分</w:t>
       </w:r>
     </w:p>
     <w:p>
       <w:pPr>
-        <w:pStyle w:val="4"/>
-        <w:rPr>
-          <w:rFonts w:ascii="微软雅黑" w:eastAsia="微软雅黑" w:hAnsi="微软雅黑" w:hint="eastAsia"/>
-        </w:rPr>
+        <w:pStyle w:val="3"/>
       </w:pPr>
-      <w:r>
-        <w:rPr>
-          <w:rFonts w:ascii="微软雅黑" w:eastAsia="微软雅黑" w:hAnsi="微软雅黑" w:hint="eastAsia"/>
-        </w:rPr>
-        <w:t>第一步部分,</w:t>
-      </w:r>
-      <w:r>
-        <w:rPr>
-          <w:rFonts w:ascii="微软雅黑" w:eastAsia="微软雅黑" w:hAnsi="微软雅黑"/>
-        </w:rPr>
-        <w:t>整数拆分</w:t>
-      </w:r>
-    </w:p>
+      <w:bookmarkStart w:id="0" w:name="OLE_LINK1"/>
+      <w:bookmarkStart w:id="1" w:name="OLE_LINK2"/>
+      <w:r>
+        <w:rPr>
+          <w:rFonts w:hint="eastAsia"/>
+        </w:rPr>
+        <w:t>第一部分</w:t>
+      </w:r>
+      <w:r>
+        <w:t xml:space="preserve"> </w:t>
+      </w:r>
+      <w:r>
+        <w:rPr>
+          <w:rFonts w:hint="eastAsia"/>
+        </w:rPr>
+        <w:t>，</w:t>
+      </w:r>
+      <w:r>
+        <w:rPr>
+          <w:rFonts w:hint="eastAsia"/>
+        </w:rPr>
+        <w:t>定义</w:t>
+      </w:r>
+    </w:p>
+    <w:bookmarkEnd w:id="0"/>
+    <w:bookmarkEnd w:id="1"/>
+    <w:p>
+      <w:r>
+        <w:rPr>
+          <w:rFonts w:hint="eastAsia"/>
+        </w:rPr>
+        <w:t>所谓整数拆分即把正整数</w:t>
+      </w:r>
+      <w:r>
+        <w:t xml:space="preserve">n </w:t>
+      </w:r>
+      <w:r>
+        <w:t>分解成若</w:t>
+      </w:r>
+      <w:r>
+        <w:rPr>
+          <w:rFonts w:hint="eastAsia"/>
+        </w:rPr>
+        <w:t>干正整数</w:t>
+      </w:r>
+      <w:r>
+        <w:t xml:space="preserve">n 1 ,n 2 ,…,n k </w:t>
+      </w:r>
+      <w:r>
+        <w:t>的和</w:t>
+      </w:r>
+    </w:p>
+    <w:p>
+      <w:r>
+        <w:t>n=n 1 +n 2 +…+n k .</w:t>
+      </w:r>
+    </w:p>
+    <w:p>
+      <w:r>
+        <w:rPr>
+          <w:rFonts w:hint="eastAsia"/>
+        </w:rPr>
+        <w:t>例如</w:t>
+      </w:r>
+      <w:r>
+        <w:t xml:space="preserve">,  </w:t>
+      </w:r>
+      <w:r>
+        <w:t>整数</w:t>
+      </w:r>
+      <w:r>
+        <w:t xml:space="preserve">5 </w:t>
+      </w:r>
+      <w:r>
+        <w:t>可拆分成</w:t>
+      </w:r>
+      <w:r>
+        <w:t>:</w:t>
+      </w:r>
+    </w:p>
+    <w:p>
+      <w:r>
+        <w:t>5, 4+1, 3+2, 3+1+1, 2+2+1,2+1+1+1, 1+1+1+1+1</w:t>
+      </w:r>
+    </w:p>
+    <w:p/>
     <w:p>
       <w:pPr>
         <w:rPr>
           <w:b/>
+          <w:bCs/>
         </w:rPr>
       </w:pPr>
+      <w:r>
+        <w:rPr>
+          <w:rFonts w:hint="eastAsia"/>
+          <w:b/>
+          <w:bCs/>
+        </w:rPr>
+        <w:t>有序拆分</w:t>
+      </w:r>
+      <w:r>
+        <w:rPr>
+          <w:rFonts w:hint="eastAsia"/>
+          <w:b/>
+          <w:bCs/>
+        </w:rPr>
+        <w:t>：</w:t>
+      </w:r>
+      <w:r>
+        <w:rPr>
+          <w:rFonts w:hint="eastAsia"/>
+          <w:b/>
+          <w:bCs/>
+        </w:rPr>
+        <w:t>3=</w:t>
+      </w:r>
+      <w:r>
+        <w:rPr>
+          <w:b/>
+          <w:bCs/>
+        </w:rPr>
+        <w:t>1</w:t>
+      </w:r>
+      <w:r>
+        <w:rPr>
+          <w:rFonts w:hint="eastAsia"/>
+          <w:b/>
+          <w:bCs/>
+        </w:rPr>
+        <w:t>+</w:t>
+      </w:r>
+      <w:r>
+        <w:rPr>
+          <w:b/>
+          <w:bCs/>
+        </w:rPr>
+        <w:t>2</w:t>
+      </w:r>
+      <w:r>
+        <w:rPr>
+          <w:rFonts w:hint="eastAsia"/>
+          <w:b/>
+          <w:bCs/>
+        </w:rPr>
+        <w:t>=</w:t>
+      </w:r>
+      <w:r>
+        <w:rPr>
+          <w:b/>
+          <w:bCs/>
+        </w:rPr>
+        <w:t>2</w:t>
+      </w:r>
+      <w:r>
+        <w:rPr>
+          <w:rFonts w:hint="eastAsia"/>
+          <w:b/>
+          <w:bCs/>
+        </w:rPr>
+        <w:t>+</w:t>
+      </w:r>
+      <w:r>
+        <w:rPr>
+          <w:b/>
+          <w:bCs/>
+        </w:rPr>
+        <w:t>1</w:t>
+      </w:r>
     </w:p>
     <w:p>
       <w:pPr>
         <w:rPr>
           <w:b/>
+          <w:bCs/>
         </w:rPr>
       </w:pPr>
       <w:r>
         <w:rPr>
+          <w:rFonts w:hint="eastAsia"/>
+          <w:b/>
+          <w:bCs/>
+        </w:rPr>
+        <w:t>无序拆分</w:t>
+      </w:r>
+      <w:r>
+        <w:rPr>
+          <w:rFonts w:hint="eastAsia"/>
+          <w:b/>
+          <w:bCs/>
+        </w:rPr>
+        <w:t>：</w:t>
+      </w:r>
+      <w:r>
+        <w:rPr>
+          <w:rFonts w:hint="eastAsia"/>
+          <w:b/>
+          <w:bCs/>
+        </w:rPr>
+        <w:t>3=</w:t>
+      </w:r>
+      <w:r>
+        <w:rPr>
+          <w:b/>
+          <w:bCs/>
+        </w:rPr>
+        <w:t>1</w:t>
+      </w:r>
+      <w:r>
+        <w:rPr>
+          <w:rFonts w:hint="eastAsia"/>
+          <w:b/>
+          <w:bCs/>
+        </w:rPr>
+        <w:t>+</w:t>
+      </w:r>
+      <w:r>
+        <w:rPr>
+          <w:b/>
+          <w:bCs/>
+        </w:rPr>
+        <w:t>2</w:t>
+      </w:r>
+    </w:p>
+    <w:p>
+      <w:pPr>
+        <w:rPr>
+          <w:b/>
+          <w:bCs/>
+        </w:rPr>
+      </w:pPr>
+    </w:p>
+    <w:p>
+      <w:pPr>
+        <w:pStyle w:val="3"/>
+      </w:pPr>
+      <w:r>
+        <w:rPr>
+          <w:rFonts w:hint="eastAsia"/>
+        </w:rPr>
+        <w:t>第</w:t>
+      </w:r>
+      <w:r>
+        <w:rPr>
+          <w:rFonts w:hint="eastAsia"/>
+        </w:rPr>
+        <w:t>二</w:t>
+      </w:r>
+      <w:r>
+        <w:rPr>
+          <w:rFonts w:hint="eastAsia"/>
+        </w:rPr>
+        <w:t>部分</w:t>
+      </w:r>
+      <w:r>
+        <w:t xml:space="preserve"> </w:t>
+      </w:r>
+      <w:r>
+        <w:rPr>
+          <w:rFonts w:hint="eastAsia"/>
+        </w:rPr>
+        <w:t>，有序拆分</w:t>
+      </w:r>
+    </w:p>
+    <w:p>
+      <w:r>
+        <w:rPr>
+          <w:rFonts w:hint="eastAsia"/>
+        </w:rPr>
+        <w:t>可以将有序拆分转换成隔板法</w:t>
+      </w:r>
+      <w:r>
+        <w:rPr>
+          <w:rFonts w:hint="eastAsia"/>
+        </w:rPr>
+        <w:t>：</w:t>
+      </w:r>
+    </w:p>
+    <w:p>
+      <w:r>
+        <w:rPr>
           <w:noProof/>
         </w:rPr>
         <w:drawing>
-          <wp:inline distT="0" distB="0" distL="0" distR="0" wp14:anchorId="33D4857F" wp14:editId="7B123A3E">
-            <wp:extent cx="4552950" cy="1209675"/>
-            <wp:effectExtent l="0" t="0" r="0" b="9525"/>
+          <wp:inline distT="0" distB="0" distL="0" distR="0" wp14:anchorId="670C7AE6" wp14:editId="31CE25C4">
+            <wp:extent cx="2876550" cy="1060136"/>
+            <wp:effectExtent l="0" t="0" r="0" b="6985"/>
+            <wp:docPr id="4" name="图片 4"/>
+            <wp:cNvGraphicFramePr>
+              <a:graphicFrameLocks xmlns:a="http://schemas.openxmlformats.org/drawingml/2006/main" noChangeAspect="1"/>
+            </wp:cNvGraphicFramePr>
+            <a:graphic xmlns:a="http://schemas.openxmlformats.org/drawingml/2006/main">
+              <a:graphicData uri="http://schemas.openxmlformats.org/drawingml/2006/picture">
+                <pic:pic xmlns:pic="http://schemas.openxmlformats.org/drawingml/2006/picture">
+                  <pic:nvPicPr>
+                    <pic:cNvPr id="1" name=""/>
+                    <pic:cNvPicPr/>
+                  </pic:nvPicPr>
+                  <pic:blipFill>
+                    <a:blip r:embed="rId4"/>
+                    <a:stretch>
+                      <a:fillRect/>
+                    </a:stretch>
+                  </pic:blipFill>
+                  <pic:spPr>
+                    <a:xfrm>
+                      <a:off x="0" y="0"/>
+                      <a:ext cx="2945347" cy="1085491"/>
+                    </a:xfrm>
+                    <a:prstGeom prst="rect">
+                      <a:avLst/>
+                    </a:prstGeom>
+                  </pic:spPr>
+                </pic:pic>
+              </a:graphicData>
+            </a:graphic>
+          </wp:inline>
+        </w:drawing>
+      </w:r>
+    </w:p>
+    <w:p>
+      <w:r>
+        <w:rPr>
+          <w:rFonts w:hint="eastAsia"/>
+        </w:rPr>
+        <w:t>将</w:t>
+      </w:r>
+      <w:r>
+        <w:rPr>
+          <w:rFonts w:hint="eastAsia"/>
+        </w:rPr>
+        <w:t>5</w:t>
+      </w:r>
+      <w:r>
+        <w:rPr>
+          <w:rFonts w:hint="eastAsia"/>
+        </w:rPr>
+        <w:t>进行有序拆分</w:t>
+      </w:r>
+      <w:r>
+        <w:rPr>
+          <w:rFonts w:hint="eastAsia"/>
+        </w:rPr>
+        <w:t>，可以看成</w:t>
+      </w:r>
+      <w:r>
+        <w:rPr>
+          <w:rFonts w:hint="eastAsia"/>
+        </w:rPr>
+        <w:t>5</w:t>
+      </w:r>
+      <w:r>
+        <w:rPr>
+          <w:rFonts w:hint="eastAsia"/>
+        </w:rPr>
+        <w:t>个球用四个隔板隔开</w:t>
+      </w:r>
+      <w:r>
+        <w:rPr>
+          <w:rFonts w:hint="eastAsia"/>
+        </w:rPr>
+        <w:t>，</w:t>
+      </w:r>
+      <w:r>
+        <w:rPr>
+          <w:rFonts w:hint="eastAsia"/>
+        </w:rPr>
+        <w:t>求</w:t>
+      </w:r>
+      <w:r>
+        <w:rPr>
+          <w:rFonts w:hint="eastAsia"/>
+        </w:rPr>
+        <w:t>方案数</w:t>
+      </w:r>
+      <w:r>
+        <w:rPr>
+          <w:rFonts w:hint="eastAsia"/>
+        </w:rPr>
+        <w:t>。</w:t>
+      </w:r>
+    </w:p>
+    <w:p>
+      <w:r>
+        <w:rPr>
+          <w:rFonts w:hint="eastAsia"/>
+        </w:rPr>
+        <w:t>即</w:t>
+      </w:r>
+      <w:r>
+        <w:rPr>
+          <w:rFonts w:hint="eastAsia"/>
+        </w:rPr>
+        <w:t>公式：</w:t>
+      </w:r>
+      <w:r>
+        <w:rPr>
+          <w:rFonts w:hint="eastAsia"/>
+          <w:b/>
+          <w:bCs/>
+        </w:rPr>
+        <w:t>C(</w:t>
+      </w:r>
+      <w:r>
+        <w:rPr>
+          <w:b/>
+          <w:bCs/>
+        </w:rPr>
+        <w:t>n-1,r-1)</w:t>
+      </w:r>
+    </w:p>
+    <w:p>
+      <w:pPr>
+        <w:pStyle w:val="3"/>
+      </w:pPr>
+      <w:r>
+        <w:rPr>
+          <w:rFonts w:hint="eastAsia"/>
+        </w:rPr>
+        <w:t>第三部分</w:t>
+      </w:r>
+      <w:r>
+        <w:t xml:space="preserve"> </w:t>
+      </w:r>
+      <w:r>
+        <w:rPr>
+          <w:rFonts w:hint="eastAsia"/>
+        </w:rPr>
+        <w:t>，无序拆分</w:t>
+      </w:r>
+    </w:p>
+    <w:p>
+      <w:r>
+        <w:rPr>
+          <w:rFonts w:hint="eastAsia"/>
+        </w:rPr>
+        <w:t>把一个整数分解成若干整数的和</w:t>
+      </w:r>
+      <w:r>
+        <w:rPr>
+          <w:rFonts w:hint="eastAsia"/>
+        </w:rPr>
+        <w:t>。</w:t>
+      </w:r>
+      <w:r>
+        <w:t>相当于把</w:t>
+      </w:r>
+      <w:r>
+        <w:t>n</w:t>
+      </w:r>
+      <w:r>
+        <w:t>个无区别的球放到</w:t>
+      </w:r>
+      <w:r>
+        <w:t>r</w:t>
+      </w:r>
+      <w:r>
+        <w:t>个无标志的盒子，盒子允许空着</w:t>
+      </w:r>
+      <w:r>
+        <w:rPr>
+          <w:rFonts w:hint="eastAsia"/>
+        </w:rPr>
+        <w:t>。</w:t>
+      </w:r>
+      <w:r>
+        <w:t>有多少种方法，就意味着整数拆分数有多少。</w:t>
+      </w:r>
+    </w:p>
+    <w:p>
+      <w:pPr>
+        <w:rPr>
+          <w:rFonts w:hint="eastAsia"/>
+          <w:b/>
+          <w:bCs/>
+        </w:rPr>
+      </w:pPr>
+      <w:r>
+        <w:rPr>
+          <w:rFonts w:hint="eastAsia"/>
+          <w:b/>
+          <w:bCs/>
+        </w:rPr>
+        <w:t>如：</w:t>
+      </w:r>
+    </w:p>
+    <w:p>
+      <w:r>
+        <w:rPr>
+          <w:rFonts w:hint="eastAsia"/>
+        </w:rPr>
+        <w:t>将</w:t>
+      </w:r>
+      <w:r>
+        <w:t>3</w:t>
+      </w:r>
+      <w:r>
+        <w:rPr>
+          <w:rFonts w:hint="eastAsia"/>
+        </w:rPr>
+        <w:t>进行</w:t>
+      </w:r>
+      <w:r>
+        <w:rPr>
+          <w:rFonts w:hint="eastAsia"/>
+        </w:rPr>
+        <w:t>无</w:t>
+      </w:r>
+      <w:r>
+        <w:rPr>
+          <w:rFonts w:hint="eastAsia"/>
+        </w:rPr>
+        <w:t>序拆分，</w:t>
+      </w:r>
+      <w:r>
+        <w:rPr>
+          <w:rFonts w:hint="eastAsia"/>
+        </w:rPr>
+        <w:t>3=</w:t>
+      </w:r>
+      <w:r>
+        <w:t>3</w:t>
+      </w:r>
+      <w:r>
+        <w:rPr>
+          <w:rFonts w:hint="eastAsia"/>
+        </w:rPr>
+        <w:t>+</w:t>
+      </w:r>
+      <w:r>
+        <w:t>0</w:t>
+      </w:r>
+      <w:r>
+        <w:rPr>
+          <w:rFonts w:hint="eastAsia"/>
+        </w:rPr>
+        <w:t>+</w:t>
+      </w:r>
+      <w:r>
+        <w:t>0</w:t>
+      </w:r>
+      <w:r>
+        <w:rPr>
+          <w:rFonts w:hint="eastAsia"/>
+        </w:rPr>
+        <w:t>=</w:t>
+      </w:r>
+      <w:r>
+        <w:t>1</w:t>
+      </w:r>
+      <w:r>
+        <w:rPr>
+          <w:rFonts w:hint="eastAsia"/>
+        </w:rPr>
+        <w:t>+</w:t>
+      </w:r>
+      <w:r>
+        <w:t>2</w:t>
+      </w:r>
+      <w:r>
+        <w:rPr>
+          <w:rFonts w:hint="eastAsia"/>
+        </w:rPr>
+        <w:t>+</w:t>
+      </w:r>
+      <w:r>
+        <w:t>0</w:t>
+      </w:r>
+      <w:r>
+        <w:rPr>
+          <w:rFonts w:hint="eastAsia"/>
+        </w:rPr>
+        <w:t>=</w:t>
+      </w:r>
+      <w:r>
+        <w:t>1</w:t>
+      </w:r>
+      <w:r>
+        <w:rPr>
+          <w:rFonts w:hint="eastAsia"/>
+        </w:rPr>
+        <w:t>+</w:t>
+      </w:r>
+      <w:r>
+        <w:t>1</w:t>
+      </w:r>
+      <w:r>
+        <w:rPr>
+          <w:rFonts w:hint="eastAsia"/>
+        </w:rPr>
+        <w:t>+</w:t>
+      </w:r>
+      <w:r>
+        <w:t>1</w:t>
+      </w:r>
+    </w:p>
+    <w:p>
+      <w:r>
+        <w:rPr>
+          <w:rFonts w:hint="eastAsia"/>
+        </w:rPr>
+        <w:t>三个求放入</w:t>
+      </w:r>
+      <w:r>
+        <w:rPr>
+          <w:rFonts w:hint="eastAsia"/>
+        </w:rPr>
+        <w:t>三个</w:t>
+      </w:r>
+      <w:r>
+        <w:rPr>
+          <w:rFonts w:hint="eastAsia"/>
+        </w:rPr>
+        <w:t>盒子有</w:t>
+      </w:r>
+      <w:r>
+        <w:rPr>
+          <w:rFonts w:hint="eastAsia"/>
+        </w:rPr>
+        <w:t>3x</w:t>
+      </w:r>
+      <w:r>
+        <w:t>3x3</w:t>
+      </w:r>
+      <w:r>
+        <w:rPr>
+          <w:rFonts w:hint="eastAsia"/>
+        </w:rPr>
+        <w:t>=</w:t>
+      </w:r>
+      <w:r>
+        <w:t>9</w:t>
+      </w:r>
+      <w:r>
+        <w:rPr>
+          <w:rFonts w:hint="eastAsia"/>
+        </w:rPr>
+        <w:t>个方案</w:t>
+      </w:r>
+    </w:p>
+    <w:p>
+      <w:r>
+        <w:rPr>
+          <w:rFonts w:hint="eastAsia"/>
+        </w:rPr>
+        <w:t>三个相同盒子</w:t>
+      </w:r>
+      <w:r>
+        <w:rPr>
+          <w:rFonts w:hint="eastAsia"/>
+        </w:rPr>
+        <w:t xml:space="preserve"> </w:t>
+      </w:r>
+      <w:r>
+        <w:t xml:space="preserve"> </w:t>
+      </w:r>
+      <w:r>
+        <w:rPr>
+          <w:rFonts w:hint="eastAsia"/>
+        </w:rPr>
+        <w:t>/</w:t>
+      </w:r>
+      <w:r>
+        <w:t>3</w:t>
+      </w:r>
+    </w:p>
+    <w:p>
+      <w:pPr>
+        <w:rPr>
+          <w:rFonts w:hint="eastAsia"/>
+        </w:rPr>
+      </w:pPr>
+      <w:r>
+        <w:rPr>
+          <w:rFonts w:hint="eastAsia"/>
+        </w:rPr>
+        <w:t>三个相同球</w:t>
+      </w:r>
+      <w:r>
+        <w:rPr>
+          <w:rFonts w:hint="eastAsia"/>
+        </w:rPr>
+        <w:t xml:space="preserve"> </w:t>
+      </w:r>
+      <w:r>
+        <w:t xml:space="preserve"> </w:t>
+      </w:r>
+      <w:r>
+        <w:rPr>
+          <w:rFonts w:hint="eastAsia"/>
+        </w:rPr>
+        <w:t>/</w:t>
+      </w:r>
+      <w:r>
+        <w:t>3</w:t>
+      </w:r>
+    </w:p>
+    <w:p>
+      <w:r>
+        <w:rPr>
+          <w:rFonts w:hint="eastAsia"/>
+        </w:rPr>
+        <w:t>9/</w:t>
+      </w:r>
+      <w:r>
+        <w:t>3</w:t>
+      </w:r>
+      <w:r>
+        <w:rPr>
+          <w:rFonts w:hint="eastAsia"/>
+        </w:rPr>
+        <w:t>/</w:t>
+      </w:r>
+      <w:r>
+        <w:t>3</w:t>
+      </w:r>
+      <w:r>
+        <w:rPr>
+          <w:rFonts w:hint="eastAsia"/>
+        </w:rPr>
+        <w:t>=</w:t>
+      </w:r>
+      <w:r>
+        <w:t>3</w:t>
+      </w:r>
+      <w:r>
+        <w:rPr>
+          <w:rFonts w:hint="eastAsia"/>
+        </w:rPr>
+        <w:t>种</w:t>
+      </w:r>
+    </w:p>
+    <w:p/>
+    <w:p>
+      <w:pPr>
+        <w:pStyle w:val="3"/>
+      </w:pPr>
+      <w:r>
+        <w:rPr>
+          <w:rFonts w:hint="eastAsia"/>
+        </w:rPr>
+        <w:t>第</w:t>
+      </w:r>
+      <w:r>
+        <w:rPr>
+          <w:rFonts w:hint="eastAsia"/>
+        </w:rPr>
+        <w:t>四</w:t>
+      </w:r>
+      <w:r>
+        <w:rPr>
+          <w:rFonts w:hint="eastAsia"/>
+        </w:rPr>
+        <w:t>部分</w:t>
+      </w:r>
+      <w:r>
+        <w:t xml:space="preserve"> </w:t>
+      </w:r>
+      <w:r>
+        <w:rPr>
+          <w:rFonts w:hint="eastAsia"/>
+        </w:rPr>
+        <w:t>，砝码问题三连问</w:t>
+      </w:r>
+    </w:p>
+    <w:p>
+      <w:r>
+        <w:rPr>
+          <w:noProof/>
+        </w:rPr>
+        <w:drawing>
+          <wp:inline distT="0" distB="0" distL="0" distR="0" wp14:anchorId="710CDF62" wp14:editId="15E2AF5C">
+            <wp:extent cx="2466975" cy="1426976"/>
+            <wp:effectExtent l="0" t="0" r="0" b="1905"/>
             <wp:docPr id="1" name="图片 1"/>
+            <wp:cNvGraphicFramePr>
+              <a:graphicFrameLocks xmlns:a="http://schemas.openxmlformats.org/drawingml/2006/main" noChangeAspect="1"/>
+            </wp:cNvGraphicFramePr>
+            <a:graphic xmlns:a="http://schemas.openxmlformats.org/drawingml/2006/main">
+              <a:graphicData uri="http://schemas.openxmlformats.org/drawingml/2006/picture">
+                <pic:pic xmlns:pic="http://schemas.openxmlformats.org/drawingml/2006/picture">
+                  <pic:nvPicPr>
+                    <pic:cNvPr id="1" name=""/>
+                    <pic:cNvPicPr/>
+                  </pic:nvPicPr>
+                  <pic:blipFill>
+                    <a:blip r:embed="rId5"/>
+                    <a:stretch>
+                      <a:fillRect/>
+                    </a:stretch>
+                  </pic:blipFill>
+                  <pic:spPr>
+                    <a:xfrm>
+                      <a:off x="0" y="0"/>
+                      <a:ext cx="2488203" cy="1439255"/>
+                    </a:xfrm>
+                    <a:prstGeom prst="rect">
+                      <a:avLst/>
+                    </a:prstGeom>
+                  </pic:spPr>
+                </pic:pic>
+              </a:graphicData>
+            </a:graphic>
+          </wp:inline>
+        </w:drawing>
+      </w:r>
+    </w:p>
+    <w:p>
+      <w:r>
+        <w:rPr>
+          <w:noProof/>
+        </w:rPr>
+        <w:drawing>
+          <wp:inline distT="0" distB="0" distL="0" distR="0" wp14:anchorId="346E2088" wp14:editId="7FE2DF83">
+            <wp:extent cx="2621027" cy="1724025"/>
+            <wp:effectExtent l="0" t="0" r="8255" b="0"/>
+            <wp:docPr id="2" name="图片 2"/>
+            <wp:cNvGraphicFramePr>
+              <a:graphicFrameLocks xmlns:a="http://schemas.openxmlformats.org/drawingml/2006/main" noChangeAspect="1"/>
+            </wp:cNvGraphicFramePr>
+            <a:graphic xmlns:a="http://schemas.openxmlformats.org/drawingml/2006/main">
+              <a:graphicData uri="http://schemas.openxmlformats.org/drawingml/2006/picture">
+                <pic:pic xmlns:pic="http://schemas.openxmlformats.org/drawingml/2006/picture">
+                  <pic:nvPicPr>
+                    <pic:cNvPr id="1" name=""/>
+                    <pic:cNvPicPr/>
+                  </pic:nvPicPr>
+                  <pic:blipFill>
+                    <a:blip r:embed="rId6"/>
+                    <a:stretch>
+                      <a:fillRect/>
+                    </a:stretch>
+                  </pic:blipFill>
+                  <pic:spPr>
+                    <a:xfrm>
+                      <a:off x="0" y="0"/>
+                      <a:ext cx="2630383" cy="1730179"/>
+                    </a:xfrm>
+                    <a:prstGeom prst="rect">
+                      <a:avLst/>
+                    </a:prstGeom>
+                  </pic:spPr>
+                </pic:pic>
+              </a:graphicData>
+            </a:graphic>
+          </wp:inline>
+        </w:drawing>
+      </w:r>
+    </w:p>
+    <w:p>
+      <w:r>
+        <w:rPr>
+          <w:noProof/>
+        </w:rPr>
+        <w:drawing>
+          <wp:inline distT="0" distB="0" distL="0" distR="0" wp14:anchorId="3DA5AA30" wp14:editId="177EC82F">
+            <wp:extent cx="2582051" cy="1323975"/>
+            <wp:effectExtent l="0" t="0" r="8890" b="0"/>
+            <wp:docPr id="3" name="图片 3"/>
+            <wp:cNvGraphicFramePr>
+              <a:graphicFrameLocks xmlns:a="http://schemas.openxmlformats.org/drawingml/2006/main" noChangeAspect="1"/>
+            </wp:cNvGraphicFramePr>
+            <a:graphic xmlns:a="http://schemas.openxmlformats.org/drawingml/2006/main">
+              <a:graphicData uri="http://schemas.openxmlformats.org/drawingml/2006/picture">
+                <pic:pic xmlns:pic="http://schemas.openxmlformats.org/drawingml/2006/picture">
+                  <pic:nvPicPr>
+                    <pic:cNvPr id="1" name=""/>
+                    <pic:cNvPicPr/>
+                  </pic:nvPicPr>
+                  <pic:blipFill>
+                    <a:blip r:embed="rId7"/>
+                    <a:stretch>
+                      <a:fillRect/>
+                    </a:stretch>
+                  </pic:blipFill>
+                  <pic:spPr>
+                    <a:xfrm>
+                      <a:off x="0" y="0"/>
+                      <a:ext cx="2596556" cy="1331412"/>
+                    </a:xfrm>
+                    <a:prstGeom prst="rect">
+                      <a:avLst/>
+                    </a:prstGeom>
+                  </pic:spPr>
+                </pic:pic>
+              </a:graphicData>
+            </a:graphic>
+          </wp:inline>
+        </w:drawing>
+      </w:r>
+    </w:p>
+    <w:p>
+      <w:pPr>
+        <w:pStyle w:val="3"/>
+      </w:pPr>
+      <w:r>
+        <w:rPr>
+          <w:rFonts w:hint="eastAsia"/>
+        </w:rPr>
+        <w:t>第</w:t>
+      </w:r>
+      <w:r>
+        <w:rPr>
+          <w:rFonts w:hint="eastAsia"/>
+        </w:rPr>
+        <w:t>五</w:t>
+      </w:r>
+      <w:r>
+        <w:rPr>
+          <w:rFonts w:hint="eastAsia"/>
+        </w:rPr>
+        <w:t>部分</w:t>
+      </w:r>
+      <w:r>
+        <w:t xml:space="preserve"> </w:t>
+      </w:r>
+      <w:r>
+        <w:rPr>
+          <w:rFonts w:hint="eastAsia"/>
+        </w:rPr>
+        <w:t>，整数</w:t>
+      </w:r>
+      <w:r>
+        <w:rPr>
+          <w:rFonts w:hint="eastAsia"/>
+        </w:rPr>
+        <w:t>n</w:t>
+      </w:r>
+      <w:r>
+        <w:rPr>
+          <w:rFonts w:hint="eastAsia"/>
+        </w:rPr>
+        <w:t>进行拆分分析</w:t>
+      </w:r>
+    </w:p>
+    <w:p>
+      <w:pPr>
+        <w:rPr>
+          <w:rFonts w:hint="eastAsia"/>
+        </w:rPr>
+      </w:pPr>
+      <w:r>
+        <w:rPr>
+          <w:noProof/>
+        </w:rPr>
+        <w:drawing>
+          <wp:inline distT="0" distB="0" distL="0" distR="0" wp14:anchorId="01DD93F6" wp14:editId="2C820389">
+            <wp:extent cx="3371850" cy="1931896"/>
+            <wp:effectExtent l="0" t="0" r="0" b="0"/>
+            <wp:docPr id="5" name="图片 5"/>
             <wp:cNvGraphicFramePr>
               <a:graphicFrameLocks xmlns:a="http://schemas.openxmlformats.org/drawingml/2006/main" noChangeAspect="1"/>
             </wp:cNvGraphicFramePr>
@@ -89,7 +998,7 @@
                   <pic:spPr>
                     <a:xfrm>
                       <a:off x="0" y="0"/>
-                      <a:ext cx="4552950" cy="1209675"/>
+                      <a:ext cx="3498588" cy="2004510"/>
                     </a:xfrm>
                     <a:prstGeom prst="rect">
                       <a:avLst/>
@@ -103,27 +1012,15 @@
       </w:r>
     </w:p>
     <w:p>
-      <w:pPr>
-        <w:rPr>
-          <w:b/>
-        </w:rPr>
-      </w:pPr>
-    </w:p>
-    <w:p>
-      <w:pPr>
-        <w:rPr>
-          <w:b/>
-        </w:rPr>
-      </w:pPr>
       <w:r>
         <w:rPr>
           <w:noProof/>
         </w:rPr>
         <w:drawing>
-          <wp:inline distT="0" distB="0" distL="0" distR="0" wp14:anchorId="6B950112" wp14:editId="02C9B939">
-            <wp:extent cx="6677025" cy="2460782"/>
+          <wp:inline distT="0" distB="0" distL="0" distR="0" wp14:anchorId="12CE56F9" wp14:editId="10EB3B6B">
+            <wp:extent cx="3219450" cy="1677529"/>
             <wp:effectExtent l="0" t="0" r="0" b="0"/>
-            <wp:docPr id="2" name="图片 2"/>
+            <wp:docPr id="6" name="图片 6"/>
             <wp:cNvGraphicFramePr>
               <a:graphicFrameLocks xmlns:a="http://schemas.openxmlformats.org/drawingml/2006/main" noChangeAspect="1"/>
             </wp:cNvGraphicFramePr>
@@ -143,7 +1040,7 @@
                   <pic:spPr>
                     <a:xfrm>
                       <a:off x="0" y="0"/>
-                      <a:ext cx="6717194" cy="2475586"/>
+                      <a:ext cx="3279098" cy="1708609"/>
                     </a:xfrm>
                     <a:prstGeom prst="rect">
                       <a:avLst/>
@@ -156,21 +1053,54 @@
         </w:drawing>
       </w:r>
     </w:p>
+    <w:p/>
     <w:p>
       <w:pPr>
-        <w:rPr>
-          <w:b/>
-        </w:rPr>
+        <w:pStyle w:val="3"/>
       </w:pPr>
       <w:r>
         <w:rPr>
+          <w:rFonts w:hint="eastAsia"/>
+        </w:rPr>
+        <w:t>第</w:t>
+      </w:r>
+      <w:r>
+        <w:rPr>
+          <w:rFonts w:hint="eastAsia"/>
+        </w:rPr>
+        <w:t>六</w:t>
+      </w:r>
+      <w:r>
+        <w:rPr>
+          <w:rFonts w:hint="eastAsia"/>
+        </w:rPr>
+        <w:t>部分</w:t>
+      </w:r>
+      <w:r>
+        <w:t xml:space="preserve"> </w:t>
+      </w:r>
+      <w:r>
+        <w:rPr>
+          <w:rFonts w:hint="eastAsia"/>
+        </w:rPr>
+        <w:t>，求整数解个数</w:t>
+      </w:r>
+    </w:p>
+    <w:p>
+      <w:pPr>
+        <w:rPr>
+          <w:rFonts w:hint="eastAsia"/>
+        </w:rPr>
+      </w:pPr>
+      <w:r>
+        <w:rPr>
           <w:noProof/>
         </w:rPr>
         <w:drawing>
-          <wp:inline distT="0" distB="0" distL="0" distR="0" wp14:anchorId="45CA11FA" wp14:editId="74206FB8">
-            <wp:extent cx="3514725" cy="2419350"/>
-            <wp:effectExtent l="0" t="0" r="9525" b="0"/>
-            <wp:docPr id="3" name="图片 3"/>
+          <wp:inline distT="0" distB="0" distL="0" distR="0" wp14:anchorId="693C23D5" wp14:editId="4CB7877D">
+            <wp:extent cx="4629150" cy="3294231"/>
+            <wp:effectExtent l="0" t="0" r="0" b="1905"/>
+            <wp:docPr id="7" name="图片 7"/>
             <wp:cNvGraphicFramePr>
               <a:graphicFrameLocks xmlns:a="http://schemas.openxmlformats.org/drawingml/2006/main" noChangeAspect="1"/>
             </wp:cNvGraphicFramePr>
@@ -190,7 +1120,7 @@
                   <pic:spPr>
                     <a:xfrm>
                       <a:off x="0" y="0"/>
-                      <a:ext cx="3514725" cy="2419350"/>
+                      <a:ext cx="4637327" cy="3300050"/>
                     </a:xfrm>
                     <a:prstGeom prst="rect">
                       <a:avLst/>
@@ -206,25 +1136,58 @@
     <w:p>
       <w:pPr>
         <w:rPr>
-          <w:b/>
+          <w:rFonts w:hint="eastAsia"/>
         </w:rPr>
       </w:pPr>
     </w:p>
     <w:p>
       <w:pPr>
-        <w:rPr>
-          <w:b/>
-        </w:rPr>
+        <w:pStyle w:val="3"/>
       </w:pPr>
       <w:r>
         <w:rPr>
+          <w:rFonts w:hint="eastAsia"/>
+        </w:rPr>
+        <w:t>第</w:t>
+      </w:r>
+      <w:r>
+        <w:rPr>
+          <w:rFonts w:hint="eastAsia"/>
+        </w:rPr>
+        <w:t>七</w:t>
+      </w:r>
+      <w:r>
+        <w:rPr>
+          <w:rFonts w:hint="eastAsia"/>
+        </w:rPr>
+        <w:t>部分</w:t>
+      </w:r>
+      <w:r>
+        <w:t xml:space="preserve"> </w:t>
+      </w:r>
+      <w:r>
+        <w:rPr>
+          <w:rFonts w:hint="eastAsia"/>
+        </w:rPr>
+        <w:t>，</w:t>
+      </w:r>
+      <w:r>
+        <w:t xml:space="preserve">Ferrers </w:t>
+      </w:r>
+      <w:r>
+        <w:t>图象与整数分拆性质</w:t>
+      </w:r>
+    </w:p>
+    <w:p>
+      <w:r>
+        <w:rPr>
           <w:noProof/>
         </w:rPr>
         <w:drawing>
-          <wp:inline distT="0" distB="0" distL="0" distR="0" wp14:anchorId="2F142DBF" wp14:editId="342BD107">
-            <wp:extent cx="4152900" cy="3448050"/>
+          <wp:inline distT="0" distB="0" distL="0" distR="0" wp14:anchorId="2B2C4171" wp14:editId="3DE964E6">
+            <wp:extent cx="2562225" cy="1471377"/>
             <wp:effectExtent l="0" t="0" r="0" b="0"/>
-            <wp:docPr id="4" name="图片 4"/>
+            <wp:docPr id="13" name="图片 13"/>
             <wp:cNvGraphicFramePr>
               <a:graphicFrameLocks xmlns:a="http://schemas.openxmlformats.org/drawingml/2006/main" noChangeAspect="1"/>
             </wp:cNvGraphicFramePr>
@@ -244,7 +1207,7 @@
                   <pic:spPr>
                     <a:xfrm>
                       <a:off x="0" y="0"/>
-                      <a:ext cx="4152900" cy="3448050"/>
+                      <a:ext cx="2582539" cy="1483043"/>
                     </a:xfrm>
                     <a:prstGeom prst="rect">
                       <a:avLst/>
@@ -260,25 +1223,18 @@
     <w:p>
       <w:pPr>
         <w:rPr>
-          <w:b/>
+          <w:rFonts w:hint="eastAsia"/>
         </w:rPr>
       </w:pPr>
-    </w:p>
-    <w:p>
-      <w:pPr>
-        <w:rPr>
-          <w:b/>
-        </w:rPr>
-      </w:pPr>
       <w:r>
         <w:rPr>
           <w:noProof/>
         </w:rPr>
         <w:drawing>
-          <wp:inline distT="0" distB="0" distL="0" distR="0" wp14:anchorId="2E06B96E" wp14:editId="53047106">
-            <wp:extent cx="6267450" cy="3590925"/>
-            <wp:effectExtent l="0" t="0" r="0" b="9525"/>
-            <wp:docPr id="5" name="图片 5"/>
+          <wp:inline distT="0" distB="0" distL="0" distR="0" wp14:anchorId="6A9DFC78" wp14:editId="775AFDDC">
+            <wp:extent cx="2543175" cy="341889"/>
+            <wp:effectExtent l="0" t="0" r="0" b="1270"/>
+            <wp:docPr id="14" name="图片 14"/>
             <wp:cNvGraphicFramePr>
               <a:graphicFrameLocks xmlns:a="http://schemas.openxmlformats.org/drawingml/2006/main" noChangeAspect="1"/>
             </wp:cNvGraphicFramePr>
@@ -298,7 +1254,7 @@
                   <pic:spPr>
                     <a:xfrm>
                       <a:off x="0" y="0"/>
-                      <a:ext cx="6267450" cy="3590925"/>
+                      <a:ext cx="2761507" cy="371240"/>
                     </a:xfrm>
                     <a:prstGeom prst="rect">
                       <a:avLst/>
@@ -312,20 +1268,15 @@
       </w:r>
     </w:p>
     <w:p>
-      <w:pPr>
-        <w:rPr>
-          <w:b/>
-        </w:rPr>
-      </w:pPr>
       <w:r>
         <w:rPr>
           <w:noProof/>
         </w:rPr>
         <w:drawing>
-          <wp:inline distT="0" distB="0" distL="0" distR="0" wp14:anchorId="1E0762F4" wp14:editId="1C6BE52A">
-            <wp:extent cx="6324600" cy="1733550"/>
+          <wp:inline distT="0" distB="0" distL="0" distR="0" wp14:anchorId="5E40F0D1" wp14:editId="7F613085">
+            <wp:extent cx="1838325" cy="1304217"/>
             <wp:effectExtent l="0" t="0" r="0" b="0"/>
-            <wp:docPr id="6" name="图片 6"/>
+            <wp:docPr id="12" name="图片 12"/>
             <wp:cNvGraphicFramePr>
               <a:graphicFrameLocks xmlns:a="http://schemas.openxmlformats.org/drawingml/2006/main" noChangeAspect="1"/>
             </wp:cNvGraphicFramePr>
@@ -345,7 +1296,7 @@
                   <pic:spPr>
                     <a:xfrm>
                       <a:off x="0" y="0"/>
-                      <a:ext cx="6324600" cy="1733550"/>
+                      <a:ext cx="1855963" cy="1316730"/>
                     </a:xfrm>
                     <a:prstGeom prst="rect">
                       <a:avLst/>
@@ -357,74 +1308,439 @@
           </wp:inline>
         </w:drawing>
       </w:r>
-      <w:bookmarkStart w:id="0" w:name="_GoBack"/>
-      <w:bookmarkEnd w:id="0"/>
-    </w:p>
+    </w:p>
+    <w:p/>
     <w:p>
       <w:pPr>
         <w:rPr>
-          <w:b/>
+          <w:rFonts w:hint="eastAsia"/>
+          <w:b/>
+          <w:bCs/>
         </w:rPr>
       </w:pPr>
+      <w:r>
+        <w:rPr>
+          <w:rFonts w:hint="eastAsia"/>
+          <w:b/>
+          <w:bCs/>
+        </w:rPr>
+        <w:t>对应整数拆分的性质</w:t>
+      </w:r>
+    </w:p>
+    <w:p>
+      <w:r>
+        <w:rPr>
+          <w:noProof/>
+        </w:rPr>
+        <w:drawing>
+          <wp:inline distT="0" distB="0" distL="0" distR="0" wp14:anchorId="6384D495" wp14:editId="6EB5B86B">
+            <wp:extent cx="2933700" cy="1932790"/>
+            <wp:effectExtent l="0" t="0" r="0" b="0"/>
+            <wp:docPr id="15" name="图片 15"/>
+            <wp:cNvGraphicFramePr>
+              <a:graphicFrameLocks xmlns:a="http://schemas.openxmlformats.org/drawingml/2006/main" noChangeAspect="1"/>
+            </wp:cNvGraphicFramePr>
+            <a:graphic xmlns:a="http://schemas.openxmlformats.org/drawingml/2006/main">
+              <a:graphicData uri="http://schemas.openxmlformats.org/drawingml/2006/picture">
+                <pic:pic xmlns:pic="http://schemas.openxmlformats.org/drawingml/2006/picture">
+                  <pic:nvPicPr>
+                    <pic:cNvPr id="1" name=""/>
+                    <pic:cNvPicPr/>
+                  </pic:nvPicPr>
+                  <pic:blipFill>
+                    <a:blip r:embed="rId14"/>
+                    <a:stretch>
+                      <a:fillRect/>
+                    </a:stretch>
+                  </pic:blipFill>
+                  <pic:spPr>
+                    <a:xfrm>
+                      <a:off x="0" y="0"/>
+                      <a:ext cx="2967230" cy="1954881"/>
+                    </a:xfrm>
+                    <a:prstGeom prst="rect">
+                      <a:avLst/>
+                    </a:prstGeom>
+                  </pic:spPr>
+                </pic:pic>
+              </a:graphicData>
+            </a:graphic>
+          </wp:inline>
+        </w:drawing>
+      </w:r>
     </w:p>
     <w:p>
       <w:pPr>
         <w:rPr>
-          <w:b/>
+          <w:rFonts w:hint="eastAsia"/>
+          <w:b/>
+          <w:bCs/>
         </w:rPr>
       </w:pPr>
+      <w:r>
+        <w:rPr>
+          <w:rFonts w:hint="eastAsia"/>
+          <w:b/>
+          <w:bCs/>
+        </w:rPr>
+        <w:t>奇数的整数拆分和自共轭</w:t>
+      </w:r>
+      <w:r>
+        <w:rPr>
+          <w:rFonts w:hint="eastAsia"/>
+          <w:b/>
+          <w:bCs/>
+        </w:rPr>
+        <w:t>：</w:t>
+      </w:r>
+    </w:p>
+    <w:p>
+      <w:r>
+        <w:rPr>
+          <w:noProof/>
+        </w:rPr>
+        <w:drawing>
+          <wp:inline distT="0" distB="0" distL="0" distR="0" wp14:anchorId="75A1AAA8" wp14:editId="7F636D21">
+            <wp:extent cx="2913511" cy="1771650"/>
+            <wp:effectExtent l="0" t="0" r="1270" b="0"/>
+            <wp:docPr id="16" name="图片 16"/>
+            <wp:cNvGraphicFramePr>
+              <a:graphicFrameLocks xmlns:a="http://schemas.openxmlformats.org/drawingml/2006/main" noChangeAspect="1"/>
+            </wp:cNvGraphicFramePr>
+            <a:graphic xmlns:a="http://schemas.openxmlformats.org/drawingml/2006/main">
+              <a:graphicData uri="http://schemas.openxmlformats.org/drawingml/2006/picture">
+                <pic:pic xmlns:pic="http://schemas.openxmlformats.org/drawingml/2006/picture">
+                  <pic:nvPicPr>
+                    <pic:cNvPr id="1" name=""/>
+                    <pic:cNvPicPr/>
+                  </pic:nvPicPr>
+                  <pic:blipFill>
+                    <a:blip r:embed="rId15"/>
+                    <a:stretch>
+                      <a:fillRect/>
+                    </a:stretch>
+                  </pic:blipFill>
+                  <pic:spPr>
+                    <a:xfrm>
+                      <a:off x="0" y="0"/>
+                      <a:ext cx="2926930" cy="1779810"/>
+                    </a:xfrm>
+                    <a:prstGeom prst="rect">
+                      <a:avLst/>
+                    </a:prstGeom>
+                  </pic:spPr>
+                </pic:pic>
+              </a:graphicData>
+            </a:graphic>
+          </wp:inline>
+        </w:drawing>
+      </w:r>
     </w:p>
     <w:p>
       <w:pPr>
-        <w:rPr>
-          <w:b/>
-        </w:rPr>
+        <w:pStyle w:val="3"/>
       </w:pPr>
+      <w:r>
+        <w:rPr>
+          <w:rFonts w:hint="eastAsia"/>
+        </w:rPr>
+        <w:t>第</w:t>
+      </w:r>
+      <w:r>
+        <w:rPr>
+          <w:rFonts w:hint="eastAsia"/>
+        </w:rPr>
+        <w:t>八</w:t>
+      </w:r>
+      <w:r>
+        <w:rPr>
+          <w:rFonts w:hint="eastAsia"/>
+        </w:rPr>
+        <w:t>部分</w:t>
+      </w:r>
+      <w:r>
+        <w:t xml:space="preserve"> </w:t>
+      </w:r>
+      <w:r>
+        <w:rPr>
+          <w:rFonts w:hint="eastAsia"/>
+        </w:rPr>
+        <w:t>，</w:t>
+      </w:r>
+      <w:r>
+        <w:rPr>
+          <w:rFonts w:hint="eastAsia"/>
+        </w:rPr>
+        <w:t>泰勒展开式对</w:t>
+      </w:r>
+      <w:r>
+        <w:rPr>
+          <w:rFonts w:hint="eastAsia"/>
+        </w:rPr>
+        <w:t>母函数</w:t>
+      </w:r>
+      <w:r>
+        <w:rPr>
+          <w:rFonts w:hint="eastAsia"/>
+        </w:rPr>
+        <w:t>扩充</w:t>
+      </w:r>
+    </w:p>
+    <w:p>
+      <w:r>
+        <w:rPr>
+          <w:noProof/>
+        </w:rPr>
+        <w:drawing>
+          <wp:inline distT="0" distB="0" distL="0" distR="0" wp14:anchorId="34A78FA8" wp14:editId="1C684E15">
+            <wp:extent cx="3999230" cy="3213110"/>
+            <wp:effectExtent l="0" t="0" r="1270" b="6350"/>
+            <wp:docPr id="20" name="图片 20"/>
+            <wp:cNvGraphicFramePr>
+              <a:graphicFrameLocks xmlns:a="http://schemas.openxmlformats.org/drawingml/2006/main" noChangeAspect="1"/>
+            </wp:cNvGraphicFramePr>
+            <a:graphic xmlns:a="http://schemas.openxmlformats.org/drawingml/2006/main">
+              <a:graphicData uri="http://schemas.openxmlformats.org/drawingml/2006/picture">
+                <pic:pic xmlns:pic="http://schemas.openxmlformats.org/drawingml/2006/picture">
+                  <pic:nvPicPr>
+                    <pic:cNvPr id="1" name=""/>
+                    <pic:cNvPicPr/>
+                  </pic:nvPicPr>
+                  <pic:blipFill>
+                    <a:blip r:embed="rId16"/>
+                    <a:stretch>
+                      <a:fillRect/>
+                    </a:stretch>
+                  </pic:blipFill>
+                  <pic:spPr>
+                    <a:xfrm>
+                      <a:off x="0" y="0"/>
+                      <a:ext cx="4017541" cy="3227822"/>
+                    </a:xfrm>
+                    <a:prstGeom prst="rect">
+                      <a:avLst/>
+                    </a:prstGeom>
+                  </pic:spPr>
+                </pic:pic>
+              </a:graphicData>
+            </a:graphic>
+          </wp:inline>
+        </w:drawing>
+      </w:r>
+    </w:p>
+    <w:p>
+      <w:r>
+        <w:rPr>
+          <w:noProof/>
+        </w:rPr>
+        <w:drawing>
+          <wp:inline distT="0" distB="0" distL="0" distR="0" wp14:anchorId="526E523E" wp14:editId="2B8889B6">
+            <wp:extent cx="2324100" cy="267272"/>
+            <wp:effectExtent l="0" t="0" r="0" b="0"/>
+            <wp:docPr id="18" name="图片 18"/>
+            <wp:cNvGraphicFramePr>
+              <a:graphicFrameLocks xmlns:a="http://schemas.openxmlformats.org/drawingml/2006/main" noChangeAspect="1"/>
+            </wp:cNvGraphicFramePr>
+            <a:graphic xmlns:a="http://schemas.openxmlformats.org/drawingml/2006/main">
+              <a:graphicData uri="http://schemas.openxmlformats.org/drawingml/2006/picture">
+                <pic:pic xmlns:pic="http://schemas.openxmlformats.org/drawingml/2006/picture">
+                  <pic:nvPicPr>
+                    <pic:cNvPr id="1" name=""/>
+                    <pic:cNvPicPr/>
+                  </pic:nvPicPr>
+                  <pic:blipFill>
+                    <a:blip r:embed="rId17"/>
+                    <a:stretch>
+                      <a:fillRect/>
+                    </a:stretch>
+                  </pic:blipFill>
+                  <pic:spPr>
+                    <a:xfrm>
+                      <a:off x="0" y="0"/>
+                      <a:ext cx="2367942" cy="272314"/>
+                    </a:xfrm>
+                    <a:prstGeom prst="rect">
+                      <a:avLst/>
+                    </a:prstGeom>
+                  </pic:spPr>
+                </pic:pic>
+              </a:graphicData>
+            </a:graphic>
+          </wp:inline>
+        </w:drawing>
+      </w:r>
+    </w:p>
+    <w:p>
+      <w:r>
+        <w:rPr>
+          <w:noProof/>
+        </w:rPr>
+        <w:drawing>
+          <wp:inline distT="0" distB="0" distL="0" distR="0" wp14:anchorId="214D92E7" wp14:editId="687ACAC3">
+            <wp:extent cx="2552700" cy="1499375"/>
+            <wp:effectExtent l="0" t="0" r="0" b="5715"/>
+            <wp:docPr id="19" name="图片 19"/>
+            <wp:cNvGraphicFramePr>
+              <a:graphicFrameLocks xmlns:a="http://schemas.openxmlformats.org/drawingml/2006/main" noChangeAspect="1"/>
+            </wp:cNvGraphicFramePr>
+            <a:graphic xmlns:a="http://schemas.openxmlformats.org/drawingml/2006/main">
+              <a:graphicData uri="http://schemas.openxmlformats.org/drawingml/2006/picture">
+                <pic:pic xmlns:pic="http://schemas.openxmlformats.org/drawingml/2006/picture">
+                  <pic:nvPicPr>
+                    <pic:cNvPr id="1" name=""/>
+                    <pic:cNvPicPr/>
+                  </pic:nvPicPr>
+                  <pic:blipFill>
+                    <a:blip r:embed="rId18"/>
+                    <a:stretch>
+                      <a:fillRect/>
+                    </a:stretch>
+                  </pic:blipFill>
+                  <pic:spPr>
+                    <a:xfrm>
+                      <a:off x="0" y="0"/>
+                      <a:ext cx="2574191" cy="1511998"/>
+                    </a:xfrm>
+                    <a:prstGeom prst="rect">
+                      <a:avLst/>
+                    </a:prstGeom>
+                  </pic:spPr>
+                </pic:pic>
+              </a:graphicData>
+            </a:graphic>
+          </wp:inline>
+        </w:drawing>
+      </w:r>
+      <w:bookmarkStart w:id="2" w:name="_GoBack"/>
+      <w:bookmarkEnd w:id="2"/>
     </w:p>
     <w:p>
       <w:pPr>
-        <w:rPr>
-          <w:b/>
-        </w:rPr>
+        <w:pStyle w:val="3"/>
       </w:pPr>
+      <w:r>
+        <w:rPr>
+          <w:rFonts w:hint="eastAsia"/>
+        </w:rPr>
+        <w:t>第八部分</w:t>
+      </w:r>
+      <w:r>
+        <w:t xml:space="preserve"> </w:t>
+      </w:r>
+      <w:r>
+        <w:rPr>
+          <w:rFonts w:hint="eastAsia"/>
+        </w:rPr>
+        <w:t>，指数型母函数</w:t>
+      </w:r>
     </w:p>
     <w:p>
       <w:pPr>
         <w:rPr>
-          <w:b/>
+          <w:rFonts w:hint="eastAsia"/>
         </w:rPr>
       </w:pPr>
     </w:p>
     <w:p>
-      <w:pPr>
-        <w:rPr>
-          <w:b/>
-        </w:rPr>
-      </w:pPr>
-    </w:p>
-    <w:p>
-      <w:pPr>
-        <w:rPr>
-          <w:rFonts w:hint="eastAsia"/>
-          <w:b/>
-        </w:rPr>
-      </w:pPr>
-    </w:p>
-    <w:p>
-      <w:pPr>
-        <w:rPr>
-          <w:b/>
-        </w:rPr>
-      </w:pPr>
-    </w:p>
-    <w:p>
-      <w:pPr>
-        <w:rPr>
-          <w:rFonts w:hint="eastAsia"/>
-          <w:b/>
-        </w:rPr>
-      </w:pPr>
-    </w:p>
+      <w:r>
+        <w:rPr>
+          <w:noProof/>
+        </w:rPr>
+        <w:drawing>
+          <wp:inline distT="0" distB="0" distL="0" distR="0" wp14:anchorId="1ACBF0D7" wp14:editId="08344468">
+            <wp:extent cx="3438525" cy="1195256"/>
+            <wp:effectExtent l="0" t="0" r="0" b="5080"/>
+            <wp:docPr id="9" name="图片 9"/>
+            <wp:cNvGraphicFramePr>
+              <a:graphicFrameLocks xmlns:a="http://schemas.openxmlformats.org/drawingml/2006/main" noChangeAspect="1"/>
+            </wp:cNvGraphicFramePr>
+            <a:graphic xmlns:a="http://schemas.openxmlformats.org/drawingml/2006/main">
+              <a:graphicData uri="http://schemas.openxmlformats.org/drawingml/2006/picture">
+                <pic:pic xmlns:pic="http://schemas.openxmlformats.org/drawingml/2006/picture">
+                  <pic:nvPicPr>
+                    <pic:cNvPr id="1" name=""/>
+                    <pic:cNvPicPr/>
+                  </pic:nvPicPr>
+                  <pic:blipFill>
+                    <a:blip r:embed="rId19"/>
+                    <a:stretch>
+                      <a:fillRect/>
+                    </a:stretch>
+                  </pic:blipFill>
+                  <pic:spPr>
+                    <a:xfrm>
+                      <a:off x="0" y="0"/>
+                      <a:ext cx="3452618" cy="1200155"/>
+                    </a:xfrm>
+                    <a:prstGeom prst="rect">
+                      <a:avLst/>
+                    </a:prstGeom>
+                  </pic:spPr>
+                </pic:pic>
+              </a:graphicData>
+            </a:graphic>
+          </wp:inline>
+        </w:drawing>
+      </w:r>
+    </w:p>
+    <w:p/>
+    <w:p/>
+    <w:p>
+      <w:r>
+        <w:rPr>
+          <w:noProof/>
+        </w:rPr>
+        <w:drawing>
+          <wp:inline distT="0" distB="0" distL="0" distR="0" wp14:anchorId="50A4B1C5" wp14:editId="72F80F09">
+            <wp:extent cx="3038475" cy="2411128"/>
+            <wp:effectExtent l="0" t="0" r="0" b="8255"/>
+            <wp:docPr id="11" name="图片 11"/>
+            <wp:cNvGraphicFramePr>
+              <a:graphicFrameLocks xmlns:a="http://schemas.openxmlformats.org/drawingml/2006/main" noChangeAspect="1"/>
+            </wp:cNvGraphicFramePr>
+            <a:graphic xmlns:a="http://schemas.openxmlformats.org/drawingml/2006/main">
+              <a:graphicData uri="http://schemas.openxmlformats.org/drawingml/2006/picture">
+                <pic:pic xmlns:pic="http://schemas.openxmlformats.org/drawingml/2006/picture">
+                  <pic:nvPicPr>
+                    <pic:cNvPr id="1" name=""/>
+                    <pic:cNvPicPr/>
+                  </pic:nvPicPr>
+                  <pic:blipFill>
+                    <a:blip r:embed="rId20"/>
+                    <a:stretch>
+                      <a:fillRect/>
+                    </a:stretch>
+                  </pic:blipFill>
+                  <pic:spPr>
+                    <a:xfrm>
+                      <a:off x="0" y="0"/>
+                      <a:ext cx="3058681" cy="2427162"/>
+                    </a:xfrm>
+                    <a:prstGeom prst="rect">
+                      <a:avLst/>
+                    </a:prstGeom>
+                  </pic:spPr>
+                </pic:pic>
+              </a:graphicData>
+            </a:graphic>
+          </wp:inline>
+        </w:drawing>
+      </w:r>
+    </w:p>
+    <w:p/>
+    <w:p/>
+    <w:p/>
+    <w:p/>
+    <w:p/>
+    <w:p/>
+    <w:p/>
+    <w:p/>
+    <w:p/>
+    <w:p/>
+    <w:p/>
+    <w:p/>
+    <w:p/>
+    <w:p/>
     <w:sectPr>
       <w:pgSz w:w="11906" w:h="16838"/>
       <w:pgMar w:top="1440" w:right="1800" w:bottom="1440" w:left="1800" w:header="851" w:footer="992" w:gutter="0"/>
@@ -433,233 +1749,6 @@
     </w:sectPr>
   </w:body>
 </w:document>
-</file>
-
-<file path=word/endnotes.xml><?xml version="1.0" encoding="utf-8"?>
-<w:endnotes xmlns:wpc="http://schemas.microsoft.com/office/word/2010/wordprocessingCanvas" xmlns:cx="http://schemas.microsoft.com/office/drawing/2014/chartex" xmlns:cx1="http://schemas.microsoft.com/office/drawing/2015/9/8/chartex" xmlns:cx2="http://schemas.microsoft.com/office/drawing/2015/10/21/chartex" xmlns:cx3="http://schemas.microsoft.com/office/drawing/2016/5/9/chartex" xmlns:cx4="http://schemas.microsoft.com/office/drawing/2016/5/10/chartex" xmlns:cx5="http://schemas.microsoft.com/office/drawing/2016/5/11/chartex" xmlns:cx6="http://schemas.microsoft.com/office/drawing/2016/5/12/chartex" xmlns:cx7="http://schemas.microsoft.com/office/drawing/2016/5/13/chartex" xmlns:cx8="http://schemas.microsoft.com/office/drawing/2016/5/14/chartex" xmlns:mc="http://schemas.openxmlformats.org/markup-compatibility/2006" xmlns:aink="http://schemas.microsoft.com/office/drawing/2016/ink" xmlns:am3d="http://schemas.microsoft.com/office/drawing/2017/model3d" xmlns:o="urn:schemas-microsoft-com:office:office" xmlns:r="http://schemas.openxmlformats.org/officeDocument/2006/relationships" xmlns:m="http://schemas.openxmlformats.org/officeDocument/2006/math" xmlns:v="urn:schemas-microsoft-com:vml" xmlns:wp14="http://schemas.microsoft.com/office/word/2010/wordprocessingDrawing" xmlns:wp="http://schemas.openxmlformats.org/drawingml/2006/wordprocessingDrawing" xmlns:w10="urn:schemas-microsoft-com:office:word" xmlns:w="http://schemas.openxmlformats.org/wordprocessingml/2006/main" xmlns:w14="http://schemas.microsoft.com/office/word/2010/wordml" xmlns:w15="http://schemas.microsoft.com/office/word/2012/wordml" xmlns:w16cid="http://schemas.microsoft.com/office/word/2016/wordml/cid" xmlns:w16se="http://schemas.microsoft.com/office/word/2015/wordml/symex" xmlns:wpg="http://schemas.microsoft.com/office/word/2010/wordprocessingGroup" xmlns:wpi="http://schemas.microsoft.com/office/word/2010/wordprocessingInk" xmlns:wne="http://schemas.microsoft.com/office/word/2006/wordml" xmlns:wps="http://schemas.microsoft.com/office/word/2010/wordprocessingShape" mc:Ignorable="w14 w15 w16se w16cid wp14">
-  <w:endnote w:type="separator" w:id="-1">
-    <w:p>
-      <w:r>
-        <w:separator/>
-      </w:r>
-    </w:p>
-  </w:endnote>
-  <w:endnote w:type="continuationSeparator" w:id="0">
-    <w:p>
-      <w:r>
-        <w:continuationSeparator/>
-      </w:r>
-    </w:p>
-  </w:endnote>
-</w:endnotes>
-</file>
-
-<file path=word/footnotes.xml><?xml version="1.0" encoding="utf-8"?>
-<w:footnotes xmlns:wpc="http://schemas.microsoft.com/office/word/2010/wordprocessingCanvas" xmlns:cx="http://schemas.microsoft.com/office/drawing/2014/chartex" xmlns:cx1="http://schemas.microsoft.com/office/drawing/2015/9/8/chartex" xmlns:cx2="http://schemas.microsoft.com/office/drawing/2015/10/21/chartex" xmlns:cx3="http://schemas.microsoft.com/office/drawing/2016/5/9/chartex" xmlns:cx4="http://schemas.microsoft.com/office/drawing/2016/5/10/chartex" xmlns:cx5="http://schemas.microsoft.com/office/drawing/2016/5/11/chartex" xmlns:cx6="http://schemas.microsoft.com/office/drawing/2016/5/12/chartex" xmlns:cx7="http://schemas.microsoft.com/office/drawing/2016/5/13/chartex" xmlns:cx8="http://schemas.microsoft.com/office/drawing/2016/5/14/chartex" xmlns:mc="http://schemas.openxmlformats.org/markup-compatibility/2006" xmlns:aink="http://schemas.microsoft.com/office/drawing/2016/ink" xmlns:am3d="http://schemas.microsoft.com/office/drawing/2017/model3d" xmlns:o="urn:schemas-microsoft-com:office:office" xmlns:r="http://schemas.openxmlformats.org/officeDocument/2006/relationships" xmlns:m="http://schemas.openxmlformats.org/officeDocument/2006/math" xmlns:v="urn:schemas-microsoft-com:vml" xmlns:wp14="http://schemas.microsoft.com/office/word/2010/wordprocessingDrawing" xmlns:wp="http://schemas.openxmlformats.org/drawingml/2006/wordprocessingDrawing" xmlns:w10="urn:schemas-microsoft-com:office:word" xmlns:w="http://schemas.openxmlformats.org/wordprocessingml/2006/main" xmlns:w14="http://schemas.microsoft.com/office/word/2010/wordml" xmlns:w15="http://schemas.microsoft.com/office/word/2012/wordml" xmlns:w16cid="http://schemas.microsoft.com/office/word/2016/wordml/cid" xmlns:w16se="http://schemas.microsoft.com/office/word/2015/wordml/symex" xmlns:wpg="http://schemas.microsoft.com/office/word/2010/wordprocessingGroup" xmlns:wpi="http://schemas.microsoft.com/office/word/2010/wordprocessingInk" xmlns:wne="http://schemas.microsoft.com/office/word/2006/wordml" xmlns:wps="http://schemas.microsoft.com/office/word/2010/wordprocessingShape" mc:Ignorable="w14 w15 w16se w16cid wp14">
-  <w:footnote w:type="separator" w:id="-1">
-    <w:p>
-      <w:r>
-        <w:separator/>
-      </w:r>
-    </w:p>
-  </w:footnote>
-  <w:footnote w:type="continuationSeparator" w:id="0">
-    <w:p>
-      <w:r>
-        <w:continuationSeparator/>
-      </w:r>
-    </w:p>
-  </w:footnote>
-</w:footnotes>
-</file>
-
-<file path=word/numbering.xml><?xml version="1.0" encoding="utf-8"?>
-<w:numbering xmlns:wpc="http://schemas.microsoft.com/office/word/2010/wordprocessingCanvas" xmlns:cx="http://schemas.microsoft.com/office/drawing/2014/chartex" xmlns:cx1="http://schemas.microsoft.com/office/drawing/2015/9/8/chartex" xmlns:cx2="http://schemas.microsoft.com/office/drawing/2015/10/21/chartex" xmlns:cx3="http://schemas.microsoft.com/office/drawing/2016/5/9/chartex" xmlns:cx4="http://schemas.microsoft.com/office/drawing/2016/5/10/chartex" xmlns:cx5="http://schemas.microsoft.com/office/drawing/2016/5/11/chartex" xmlns:cx6="http://schemas.microsoft.com/office/drawing/2016/5/12/chartex" xmlns:cx7="http://schemas.microsoft.com/office/drawing/2016/5/13/chartex" xmlns:cx8="http://schemas.microsoft.com/office/drawing/2016/5/14/chartex" xmlns:mc="http://schemas.openxmlformats.org/markup-compatibility/2006" xmlns:aink="http://schemas.microsoft.com/office/drawing/2016/ink" xmlns:am3d="http://schemas.microsoft.com/office/drawing/2017/model3d" xmlns:o="urn:schemas-microsoft-com:office:office" xmlns:r="http://schemas.openxmlformats.org/officeDocument/2006/relationships" xmlns:m="http://schemas.openxmlformats.org/officeDocument/2006/math" xmlns:v="urn:schemas-microsoft-com:vml" xmlns:wp14="http://schemas.microsoft.com/office/word/2010/wordprocessingDrawing" xmlns:wp="http://schemas.openxmlformats.org/drawingml/2006/wordprocessingDrawing" xmlns:w10="urn:schemas-microsoft-com:office:word" xmlns:w="http://schemas.openxmlformats.org/wordprocessingml/2006/main" xmlns:w14="http://schemas.microsoft.com/office/word/2010/wordml" xmlns:w15="http://schemas.microsoft.com/office/word/2012/wordml" xmlns:w16cid="http://schemas.microsoft.com/office/word/2016/wordml/cid" xmlns:w16se="http://schemas.microsoft.com/office/word/2015/wordml/symex" xmlns:wpg="http://schemas.microsoft.com/office/word/2010/wordprocessingGroup" xmlns:wpi="http://schemas.microsoft.com/office/word/2010/wordprocessingInk" xmlns:wne="http://schemas.microsoft.com/office/word/2006/wordml" xmlns:wps="http://schemas.microsoft.com/office/word/2010/wordprocessingShape" mc:Ignorable="w14 w15 w16se w16cid wp14">
-  <w:abstractNum w:abstractNumId="0" w15:restartNumberingAfterBreak="0">
-    <w:nsid w:val="02827407"/>
-    <w:multiLevelType w:val="hybridMultilevel"/>
-    <w:tmpl w:val="1F568BF2"/>
-    <w:lvl w:ilvl="0" w:tplc="056A0960">
-      <w:start w:val="1"/>
-      <w:numFmt w:val="decimal"/>
-      <w:lvlText w:val="%1."/>
-      <w:lvlJc w:val="left"/>
-      <w:pPr>
-        <w:ind w:left="360" w:hanging="360"/>
-      </w:pPr>
-      <w:rPr>
-        <w:rFonts w:hint="default"/>
-      </w:rPr>
-    </w:lvl>
-    <w:lvl w:ilvl="1" w:tplc="04090019" w:tentative="1">
-      <w:start w:val="1"/>
-      <w:numFmt w:val="lowerLetter"/>
-      <w:lvlText w:val="%2)"/>
-      <w:lvlJc w:val="left"/>
-      <w:pPr>
-        <w:ind w:left="840" w:hanging="420"/>
-      </w:pPr>
-    </w:lvl>
-    <w:lvl w:ilvl="2" w:tplc="0409001B" w:tentative="1">
-      <w:start w:val="1"/>
-      <w:numFmt w:val="lowerRoman"/>
-      <w:lvlText w:val="%3."/>
-      <w:lvlJc w:val="right"/>
-      <w:pPr>
-        <w:ind w:left="1260" w:hanging="420"/>
-      </w:pPr>
-    </w:lvl>
-    <w:lvl w:ilvl="3" w:tplc="0409000F" w:tentative="1">
-      <w:start w:val="1"/>
-      <w:numFmt w:val="decimal"/>
-      <w:lvlText w:val="%4."/>
-      <w:lvlJc w:val="left"/>
-      <w:pPr>
-        <w:ind w:left="1680" w:hanging="420"/>
-      </w:pPr>
-    </w:lvl>
-    <w:lvl w:ilvl="4" w:tplc="04090019" w:tentative="1">
-      <w:start w:val="1"/>
-      <w:numFmt w:val="lowerLetter"/>
-      <w:lvlText w:val="%5)"/>
-      <w:lvlJc w:val="left"/>
-      <w:pPr>
-        <w:ind w:left="2100" w:hanging="420"/>
-      </w:pPr>
-    </w:lvl>
-    <w:lvl w:ilvl="5" w:tplc="0409001B" w:tentative="1">
-      <w:start w:val="1"/>
-      <w:numFmt w:val="lowerRoman"/>
-      <w:lvlText w:val="%6."/>
-      <w:lvlJc w:val="right"/>
-      <w:pPr>
-        <w:ind w:left="2520" w:hanging="420"/>
-      </w:pPr>
-    </w:lvl>
-    <w:lvl w:ilvl="6" w:tplc="0409000F" w:tentative="1">
-      <w:start w:val="1"/>
-      <w:numFmt w:val="decimal"/>
-      <w:lvlText w:val="%7."/>
-      <w:lvlJc w:val="left"/>
-      <w:pPr>
-        <w:ind w:left="2940" w:hanging="420"/>
-      </w:pPr>
-    </w:lvl>
-    <w:lvl w:ilvl="7" w:tplc="04090019" w:tentative="1">
-      <w:start w:val="1"/>
-      <w:numFmt w:val="lowerLetter"/>
-      <w:lvlText w:val="%8)"/>
-      <w:lvlJc w:val="left"/>
-      <w:pPr>
-        <w:ind w:left="3360" w:hanging="420"/>
-      </w:pPr>
-    </w:lvl>
-    <w:lvl w:ilvl="8" w:tplc="0409001B" w:tentative="1">
-      <w:start w:val="1"/>
-      <w:numFmt w:val="lowerRoman"/>
-      <w:lvlText w:val="%9."/>
-      <w:lvlJc w:val="right"/>
-      <w:pPr>
-        <w:ind w:left="3780" w:hanging="420"/>
-      </w:pPr>
-    </w:lvl>
-  </w:abstractNum>
-  <w:abstractNum w:abstractNumId="1" w15:restartNumberingAfterBreak="0">
-    <w:nsid w:val="60C36123"/>
-    <w:multiLevelType w:val="hybridMultilevel"/>
-    <w:tmpl w:val="ACBAF250"/>
-    <w:lvl w:ilvl="0" w:tplc="FCE69076">
-      <w:start w:val="1"/>
-      <w:numFmt w:val="decimal"/>
-      <w:lvlText w:val="%1"/>
-      <w:lvlJc w:val="left"/>
-      <w:pPr>
-        <w:ind w:left="465" w:hanging="360"/>
-      </w:pPr>
-      <w:rPr>
-        <w:rFonts w:hint="default"/>
-      </w:rPr>
-    </w:lvl>
-    <w:lvl w:ilvl="1" w:tplc="04090019" w:tentative="1">
-      <w:start w:val="1"/>
-      <w:numFmt w:val="lowerLetter"/>
-      <w:lvlText w:val="%2)"/>
-      <w:lvlJc w:val="left"/>
-      <w:pPr>
-        <w:ind w:left="945" w:hanging="420"/>
-      </w:pPr>
-    </w:lvl>
-    <w:lvl w:ilvl="2" w:tplc="0409001B" w:tentative="1">
-      <w:start w:val="1"/>
-      <w:numFmt w:val="lowerRoman"/>
-      <w:lvlText w:val="%3."/>
-      <w:lvlJc w:val="right"/>
-      <w:pPr>
-        <w:ind w:left="1365" w:hanging="420"/>
-      </w:pPr>
-    </w:lvl>
-    <w:lvl w:ilvl="3" w:tplc="0409000F" w:tentative="1">
-      <w:start w:val="1"/>
-      <w:numFmt w:val="decimal"/>
-      <w:lvlText w:val="%4."/>
-      <w:lvlJc w:val="left"/>
-      <w:pPr>
-        <w:ind w:left="1785" w:hanging="420"/>
-      </w:pPr>
-    </w:lvl>
-    <w:lvl w:ilvl="4" w:tplc="04090019" w:tentative="1">
-      <w:start w:val="1"/>
-      <w:numFmt w:val="lowerLetter"/>
-      <w:lvlText w:val="%5)"/>
-      <w:lvlJc w:val="left"/>
-      <w:pPr>
-        <w:ind w:left="2205" w:hanging="420"/>
-      </w:pPr>
-    </w:lvl>
-    <w:lvl w:ilvl="5" w:tplc="0409001B" w:tentative="1">
-      <w:start w:val="1"/>
-      <w:numFmt w:val="lowerRoman"/>
-      <w:lvlText w:val="%6."/>
-      <w:lvlJc w:val="right"/>
-      <w:pPr>
-        <w:ind w:left="2625" w:hanging="420"/>
-      </w:pPr>
-    </w:lvl>
-    <w:lvl w:ilvl="6" w:tplc="0409000F" w:tentative="1">
-      <w:start w:val="1"/>
-      <w:numFmt w:val="decimal"/>
-      <w:lvlText w:val="%7."/>
-      <w:lvlJc w:val="left"/>
-      <w:pPr>
-        <w:ind w:left="3045" w:hanging="420"/>
-      </w:pPr>
-    </w:lvl>
-    <w:lvl w:ilvl="7" w:tplc="04090019" w:tentative="1">
-      <w:start w:val="1"/>
-      <w:numFmt w:val="lowerLetter"/>
-      <w:lvlText w:val="%8)"/>
-      <w:lvlJc w:val="left"/>
-      <w:pPr>
-        <w:ind w:left="3465" w:hanging="420"/>
-      </w:pPr>
-    </w:lvl>
-    <w:lvl w:ilvl="8" w:tplc="0409001B" w:tentative="1">
-      <w:start w:val="1"/>
-      <w:numFmt w:val="lowerRoman"/>
-      <w:lvlText w:val="%9."/>
-      <w:lvlJc w:val="right"/>
-      <w:pPr>
-        <w:ind w:left="3885" w:hanging="420"/>
-      </w:pPr>
-    </w:lvl>
-  </w:abstractNum>
-  <w:num w:numId="1">
-    <w:abstractNumId w:val="1"/>
-  </w:num>
-  <w:num w:numId="2">
-    <w:abstractNumId w:val="0"/>
-  </w:num>
-</w:numbering>
 </file>
 
 <file path=word/styles.xml><?xml version="1.0" encoding="utf-8"?>
@@ -782,6 +1871,7 @@
     <w:lsdException w:name="HTML Sample" w:semiHidden="1" w:unhideWhenUsed="1"/>
     <w:lsdException w:name="HTML Typewriter" w:semiHidden="1" w:unhideWhenUsed="1"/>
     <w:lsdException w:name="HTML Variable" w:semiHidden="1" w:unhideWhenUsed="1"/>
+    <w:lsdException w:name="Normal Table" w:semiHidden="1" w:unhideWhenUsed="1"/>
     <w:lsdException w:name="annotation subject" w:semiHidden="1" w:unhideWhenUsed="1"/>
     <w:lsdException w:name="No List" w:semiHidden="1" w:unhideWhenUsed="1"/>
     <w:lsdException w:name="Outline List 1" w:semiHidden="1" w:unhideWhenUsed="1"/>
@@ -824,13 +1914,16 @@
     <w:lsdException w:name="Table Contemporary" w:semiHidden="1" w:unhideWhenUsed="1"/>
     <w:lsdException w:name="Table Elegant" w:semiHidden="1" w:unhideWhenUsed="1"/>
     <w:lsdException w:name="Table Professional" w:semiHidden="1" w:unhideWhenUsed="1"/>
+    <w:lsdException w:name="Table Subtle 1" w:semiHidden="1" w:unhideWhenUsed="1"/>
     <w:lsdException w:name="Table Subtle 2" w:semiHidden="1" w:unhideWhenUsed="1"/>
     <w:lsdException w:name="Table Web 1" w:semiHidden="1" w:unhideWhenUsed="1"/>
+    <w:lsdException w:name="Table Web 2" w:semiHidden="1" w:unhideWhenUsed="1"/>
+    <w:lsdException w:name="Table Web 3" w:semiHidden="1" w:unhideWhenUsed="1"/>
     <w:lsdException w:name="Balloon Text" w:semiHidden="1" w:unhideWhenUsed="1"/>
     <w:lsdException w:name="Table Grid" w:uiPriority="39"/>
     <w:lsdException w:name="Table Theme" w:semiHidden="1" w:unhideWhenUsed="1"/>
     <w:lsdException w:name="Placeholder Text" w:semiHidden="1"/>
-    <w:lsdException w:name="No Spacing" w:uiPriority="1" w:qFormat="1"/>
+    <w:lsdException w:name="No Spacing" w:uiPriority="1"/>
     <w:lsdException w:name="Light Shading" w:uiPriority="60"/>
     <w:lsdException w:name="Light List" w:uiPriority="61"/>
     <w:lsdException w:name="Light Grid" w:uiPriority="62"/>
@@ -1053,37 +2146,34 @@
   <w:style w:type="paragraph" w:default="1" w:styleId="a">
     <w:name w:val="Normal"/>
     <w:qFormat/>
-    <w:rsid w:val="00553274"/>
+    <w:rsid w:val="00F85923"/>
     <w:pPr>
       <w:widowControl w:val="0"/>
     </w:pPr>
     <w:rPr>
       <w:rFonts w:eastAsia="宋体"/>
-      <w:color w:val="000000" w:themeColor="text1"/>
     </w:rPr>
   </w:style>
   <w:style w:type="paragraph" w:styleId="1">
     <w:name w:val="heading 1"/>
     <w:basedOn w:val="a"/>
     <w:next w:val="a"/>
-    <w:link w:val="11"/>
+    <w:link w:val="10"/>
     <w:autoRedefine/>
     <w:uiPriority w:val="9"/>
     <w:qFormat/>
-    <w:rsid w:val="009E2C67"/>
+    <w:rsid w:val="00F85923"/>
     <w:pPr>
       <w:keepNext/>
       <w:keepLines/>
-      <w:spacing w:before="340" w:after="330" w:line="360" w:lineRule="auto"/>
+      <w:spacing w:before="340" w:after="330" w:line="578" w:lineRule="auto"/>
       <w:outlineLvl w:val="0"/>
     </w:pPr>
     <w:rPr>
-      <w:rFonts w:ascii="Calibri" w:hAnsi="Calibri" w:cs="Times New Roman"/>
       <w:b/>
       <w:bCs/>
-      <w:color w:val="auto"/>
       <w:kern w:val="44"/>
-      <w:sz w:val="44"/>
+      <w:sz w:val="52"/>
       <w:szCs w:val="44"/>
     </w:rPr>
   </w:style>
@@ -1096,18 +2186,17 @@
     <w:uiPriority w:val="9"/>
     <w:unhideWhenUsed/>
     <w:qFormat/>
-    <w:rsid w:val="009E2C67"/>
+    <w:rsid w:val="008E5020"/>
     <w:pPr>
       <w:keepNext/>
       <w:keepLines/>
-      <w:spacing w:before="140" w:after="140" w:line="360" w:lineRule="auto"/>
+      <w:spacing w:before="140" w:after="140"/>
       <w:outlineLvl w:val="1"/>
     </w:pPr>
     <w:rPr>
-      <w:rFonts w:asciiTheme="majorHAnsi" w:hAnsiTheme="majorHAnsi" w:cstheme="majorBidi"/>
+      <w:rFonts w:asciiTheme="majorHAnsi" w:eastAsia="微软雅黑" w:hAnsiTheme="majorHAnsi" w:cstheme="majorBidi"/>
       <w:b/>
       <w:bCs/>
-      <w:color w:val="auto"/>
       <w:sz w:val="44"/>
       <w:szCs w:val="32"/>
     </w:rPr>
@@ -1121,7 +2210,7 @@
     <w:uiPriority w:val="9"/>
     <w:unhideWhenUsed/>
     <w:qFormat/>
-    <w:rsid w:val="009E2C67"/>
+    <w:rsid w:val="008E5020"/>
     <w:pPr>
       <w:keepNext/>
       <w:keepLines/>
@@ -1129,11 +2218,10 @@
       <w:outlineLvl w:val="2"/>
     </w:pPr>
     <w:rPr>
-      <w:rFonts w:ascii="Calibri" w:hAnsi="Calibri" w:cs="Times New Roman"/>
+      <w:rFonts w:ascii="Calibri" w:eastAsia="微软雅黑" w:hAnsi="Calibri" w:cs="Times New Roman"/>
       <w:b/>
       <w:bCs/>
-      <w:color w:val="auto"/>
-      <w:sz w:val="24"/>
+      <w:sz w:val="32"/>
       <w:szCs w:val="32"/>
     </w:rPr>
   </w:style>
@@ -1144,19 +2232,20 @@
     <w:link w:val="40"/>
     <w:autoRedefine/>
     <w:uiPriority w:val="9"/>
+    <w:semiHidden/>
     <w:unhideWhenUsed/>
     <w:qFormat/>
-    <w:rsid w:val="009E2C67"/>
+    <w:rsid w:val="00F85923"/>
     <w:pPr>
       <w:keepNext/>
       <w:keepLines/>
+      <w:spacing w:before="280" w:after="290" w:line="376" w:lineRule="auto"/>
       <w:outlineLvl w:val="3"/>
     </w:pPr>
     <w:rPr>
       <w:rFonts w:asciiTheme="majorHAnsi" w:hAnsiTheme="majorHAnsi" w:cstheme="majorBidi"/>
       <w:b/>
       <w:bCs/>
-      <w:color w:val="auto"/>
       <w:sz w:val="28"/>
       <w:szCs w:val="28"/>
     </w:rPr>
@@ -1188,46 +2277,18 @@
     <w:semiHidden/>
     <w:unhideWhenUsed/>
   </w:style>
-  <w:style w:type="character" w:customStyle="1" w:styleId="30">
-    <w:name w:val="标题 3 字符"/>
-    <w:basedOn w:val="a0"/>
-    <w:link w:val="3"/>
-    <w:uiPriority w:val="9"/>
-    <w:rsid w:val="009E2C67"/>
-    <w:rPr>
-      <w:rFonts w:ascii="Calibri" w:eastAsia="宋体" w:hAnsi="Calibri" w:cs="Times New Roman"/>
-      <w:b/>
-      <w:bCs/>
-      <w:sz w:val="24"/>
-      <w:szCs w:val="32"/>
-    </w:rPr>
-  </w:style>
   <w:style w:type="character" w:customStyle="1" w:styleId="10">
     <w:name w:val="标题 1 字符"/>
     <w:basedOn w:val="a0"/>
+    <w:link w:val="1"/>
     <w:uiPriority w:val="9"/>
-    <w:rsid w:val="009E2C67"/>
+    <w:rsid w:val="00F85923"/>
     <w:rPr>
       <w:rFonts w:eastAsia="宋体"/>
       <w:b/>
       <w:bCs/>
-      <w:color w:val="000000" w:themeColor="text1"/>
       <w:kern w:val="44"/>
-      <w:sz w:val="44"/>
-      <w:szCs w:val="44"/>
-    </w:rPr>
-  </w:style>
-  <w:style w:type="character" w:customStyle="1" w:styleId="11">
-    <w:name w:val="标题 1 字符1"/>
-    <w:link w:val="1"/>
-    <w:uiPriority w:val="9"/>
-    <w:rsid w:val="009E2C67"/>
-    <w:rPr>
-      <w:rFonts w:ascii="Calibri" w:eastAsia="宋体" w:hAnsi="Calibri" w:cs="Times New Roman"/>
-      <w:b/>
-      <w:bCs/>
-      <w:kern w:val="44"/>
-      <w:sz w:val="44"/>
+      <w:sz w:val="52"/>
       <w:szCs w:val="44"/>
     </w:rPr>
   </w:style>
@@ -1236,12 +2297,26 @@
     <w:basedOn w:val="a0"/>
     <w:link w:val="2"/>
     <w:uiPriority w:val="9"/>
-    <w:rsid w:val="009E2C67"/>
+    <w:rsid w:val="008E5020"/>
     <w:rPr>
-      <w:rFonts w:asciiTheme="majorHAnsi" w:eastAsia="宋体" w:hAnsiTheme="majorHAnsi" w:cstheme="majorBidi"/>
+      <w:rFonts w:asciiTheme="majorHAnsi" w:eastAsia="微软雅黑" w:hAnsiTheme="majorHAnsi" w:cstheme="majorBidi"/>
       <w:b/>
       <w:bCs/>
       <w:sz w:val="44"/>
+      <w:szCs w:val="32"/>
+    </w:rPr>
+  </w:style>
+  <w:style w:type="character" w:customStyle="1" w:styleId="30">
+    <w:name w:val="标题 3 字符"/>
+    <w:basedOn w:val="a0"/>
+    <w:link w:val="3"/>
+    <w:uiPriority w:val="9"/>
+    <w:rsid w:val="008E5020"/>
+    <w:rPr>
+      <w:rFonts w:ascii="Calibri" w:eastAsia="微软雅黑" w:hAnsi="Calibri" w:cs="Times New Roman"/>
+      <w:b/>
+      <w:bCs/>
+      <w:sz w:val="32"/>
       <w:szCs w:val="32"/>
     </w:rPr>
   </w:style>
@@ -1250,7 +2325,8 @@
     <w:basedOn w:val="a0"/>
     <w:link w:val="4"/>
     <w:uiPriority w:val="9"/>
-    <w:rsid w:val="009E2C67"/>
+    <w:semiHidden/>
+    <w:rsid w:val="00F85923"/>
     <w:rPr>
       <w:rFonts w:asciiTheme="majorHAnsi" w:eastAsia="宋体" w:hAnsiTheme="majorHAnsi" w:cstheme="majorBidi"/>
       <w:b/>
@@ -1258,96 +2334,6 @@
       <w:sz w:val="28"/>
       <w:szCs w:val="28"/>
     </w:rPr>
-  </w:style>
-  <w:style w:type="paragraph" w:styleId="a3">
-    <w:name w:val="header"/>
-    <w:basedOn w:val="a"/>
-    <w:link w:val="a4"/>
-    <w:uiPriority w:val="99"/>
-    <w:unhideWhenUsed/>
-    <w:rsid w:val="0094041E"/>
-    <w:pPr>
-      <w:pBdr>
-        <w:bottom w:val="single" w:sz="6" w:space="1" w:color="auto"/>
-      </w:pBdr>
-      <w:tabs>
-        <w:tab w:val="center" w:pos="4153"/>
-        <w:tab w:val="right" w:pos="8306"/>
-      </w:tabs>
-      <w:snapToGrid w:val="0"/>
-      <w:jc w:val="center"/>
-    </w:pPr>
-    <w:rPr>
-      <w:sz w:val="18"/>
-      <w:szCs w:val="18"/>
-    </w:rPr>
-  </w:style>
-  <w:style w:type="character" w:customStyle="1" w:styleId="a4">
-    <w:name w:val="页眉 字符"/>
-    <w:basedOn w:val="a0"/>
-    <w:link w:val="a3"/>
-    <w:uiPriority w:val="99"/>
-    <w:rsid w:val="0094041E"/>
-    <w:rPr>
-      <w:rFonts w:eastAsia="宋体"/>
-      <w:color w:val="000000" w:themeColor="text1"/>
-      <w:sz w:val="18"/>
-      <w:szCs w:val="18"/>
-    </w:rPr>
-  </w:style>
-  <w:style w:type="paragraph" w:styleId="a5">
-    <w:name w:val="footer"/>
-    <w:basedOn w:val="a"/>
-    <w:link w:val="a6"/>
-    <w:uiPriority w:val="99"/>
-    <w:unhideWhenUsed/>
-    <w:rsid w:val="0094041E"/>
-    <w:pPr>
-      <w:tabs>
-        <w:tab w:val="center" w:pos="4153"/>
-        <w:tab w:val="right" w:pos="8306"/>
-      </w:tabs>
-      <w:snapToGrid w:val="0"/>
-    </w:pPr>
-    <w:rPr>
-      <w:sz w:val="18"/>
-      <w:szCs w:val="18"/>
-    </w:rPr>
-  </w:style>
-  <w:style w:type="character" w:customStyle="1" w:styleId="a6">
-    <w:name w:val="页脚 字符"/>
-    <w:basedOn w:val="a0"/>
-    <w:link w:val="a5"/>
-    <w:uiPriority w:val="99"/>
-    <w:rsid w:val="0094041E"/>
-    <w:rPr>
-      <w:rFonts w:eastAsia="宋体"/>
-      <w:color w:val="000000" w:themeColor="text1"/>
-      <w:sz w:val="18"/>
-      <w:szCs w:val="18"/>
-    </w:rPr>
-  </w:style>
-  <w:style w:type="character" w:styleId="a7">
-    <w:name w:val="Hyperlink"/>
-    <w:basedOn w:val="a0"/>
-    <w:uiPriority w:val="99"/>
-    <w:semiHidden/>
-    <w:unhideWhenUsed/>
-    <w:rsid w:val="00826445"/>
-    <w:rPr>
-      <w:color w:val="0000FF"/>
-      <w:u w:val="single"/>
-    </w:rPr>
-  </w:style>
-  <w:style w:type="paragraph" w:styleId="a8">
-    <w:name w:val="List Paragraph"/>
-    <w:basedOn w:val="a"/>
-    <w:uiPriority w:val="34"/>
-    <w:qFormat/>
-    <w:rsid w:val="00A6317A"/>
-    <w:pPr>
-      <w:ind w:firstLineChars="200" w:firstLine="420"/>
-    </w:pPr>
   </w:style>
 </w:styles>
 </file>
@@ -1369,7 +2355,7 @@
         <a:srgbClr val="E7E6E6"/>
       </a:lt2>
       <a:accent1>
-        <a:srgbClr val="5B9BD5"/>
+        <a:srgbClr val="4472C4"/>
       </a:accent1>
       <a:accent2>
         <a:srgbClr val="ED7D31"/>
@@ -1381,7 +2367,7 @@
         <a:srgbClr val="FFC000"/>
       </a:accent4>
       <a:accent5>
-        <a:srgbClr val="4472C4"/>
+        <a:srgbClr val="5B9BD5"/>
       </a:accent5>
       <a:accent6>
         <a:srgbClr val="70AD47"/>
@@ -1428,6 +2414,23 @@
         <a:font script="Viet" typeface="Times New Roman"/>
         <a:font script="Uigh" typeface="Microsoft Uighur"/>
         <a:font script="Geor" typeface="Sylfaen"/>
+        <a:font script="Armn" typeface="Arial"/>
+        <a:font script="Bugi" typeface="Leelawadee UI"/>
+        <a:font script="Bopo" typeface="Microsoft JhengHei"/>
+        <a:font script="Java" typeface="Javanese Text"/>
+        <a:font script="Lisu" typeface="Segoe UI"/>
+        <a:font script="Mymr" typeface="Myanmar Text"/>
+        <a:font script="Nkoo" typeface="Ebrima"/>
+        <a:font script="Olck" typeface="Nirmala UI"/>
+        <a:font script="Osma" typeface="Ebrima"/>
+        <a:font script="Phag" typeface="Phagspa"/>
+        <a:font script="Syrn" typeface="Estrangelo Edessa"/>
+        <a:font script="Syrj" typeface="Estrangelo Edessa"/>
+        <a:font script="Syre" typeface="Estrangelo Edessa"/>
+        <a:font script="Sora" typeface="Nirmala UI"/>
+        <a:font script="Tale" typeface="Microsoft Tai Le"/>
+        <a:font script="Talu" typeface="Microsoft New Tai Lue"/>
+        <a:font script="Tfng" typeface="Ebrima"/>
       </a:majorFont>
       <a:minorFont>
         <a:latin typeface="等线" panose="020F0502020204030204"/>
@@ -1463,6 +2466,23 @@
         <a:font script="Viet" typeface="Arial"/>
         <a:font script="Uigh" typeface="Microsoft Uighur"/>
         <a:font script="Geor" typeface="Sylfaen"/>
+        <a:font script="Armn" typeface="Arial"/>
+        <a:font script="Bugi" typeface="Leelawadee UI"/>
+        <a:font script="Bopo" typeface="Microsoft JhengHei"/>
+        <a:font script="Java" typeface="Javanese Text"/>
+        <a:font script="Lisu" typeface="Segoe UI"/>
+        <a:font script="Mymr" typeface="Myanmar Text"/>
+        <a:font script="Nkoo" typeface="Ebrima"/>
+        <a:font script="Olck" typeface="Nirmala UI"/>
+        <a:font script="Osma" typeface="Ebrima"/>
+        <a:font script="Phag" typeface="Phagspa"/>
+        <a:font script="Syrn" typeface="Estrangelo Edessa"/>
+        <a:font script="Syrj" typeface="Estrangelo Edessa"/>
+        <a:font script="Syre" typeface="Estrangelo Edessa"/>
+        <a:font script="Sora" typeface="Nirmala UI"/>
+        <a:font script="Tale" typeface="Microsoft Tai Le"/>
+        <a:font script="Talu" typeface="Microsoft New Tai Lue"/>
+        <a:font script="Tfng" typeface="Ebrima"/>
       </a:minorFont>
     </a:fontScheme>
     <a:fmtScheme name="Office">
@@ -1611,16 +2631,4 @@
     </a:ext>
   </a:extLst>
 </a:theme>
-</file>
-
-<file path=customXml/item1.xml><?xml version="1.0" encoding="utf-8"?>
-<b:Sources xmlns:b="http://schemas.openxmlformats.org/officeDocument/2006/bibliography" xmlns="http://schemas.openxmlformats.org/officeDocument/2006/bibliography" SelectedStyle="\APASixthEditionOfficeOnline.xsl" StyleName="APA" Version="6"/>
-</file>
-
-<file path=customXml/itemProps1.xml><?xml version="1.0" encoding="utf-8"?>
-<ds:datastoreItem xmlns:ds="http://schemas.openxmlformats.org/officeDocument/2006/customXml" ds:itemID="{13DCFE7A-D524-4C13-A8CC-FD52C8AACDF2}">
-  <ds:schemaRefs>
-    <ds:schemaRef ds:uri="http://schemas.openxmlformats.org/officeDocument/2006/bibliography"/>
-  </ds:schemaRefs>
-</ds:datastoreItem>
 </file>